--- a/Tambahan.docx
+++ b/Tambahan.docx
@@ -91,7 +91,7 @@
         <mc:AlternateContent>
           <mc:Choice Requires="wpg">
             <w:drawing>
-              <wp:anchor behindDoc="0" distT="0" distB="0" distL="0" distR="0" simplePos="0" locked="0" layoutInCell="0" allowOverlap="1" relativeHeight="19" wp14:anchorId="0747F381">
+              <wp:anchor behindDoc="0" distT="9525" distB="0" distL="635" distR="0" simplePos="0" locked="0" layoutInCell="0" allowOverlap="1" relativeHeight="19" wp14:anchorId="0747F381">
                 <wp:simplePos x="0" y="0"/>
                 <wp:positionH relativeFrom="column">
                   <wp:posOffset>47625</wp:posOffset>
@@ -99,7 +99,7 @@
                 <wp:positionV relativeFrom="paragraph">
                   <wp:posOffset>80645</wp:posOffset>
                 </wp:positionV>
-                <wp:extent cx="2028190" cy="1084580"/>
+                <wp:extent cx="2026920" cy="1083310"/>
                 <wp:effectExtent l="635" t="9525" r="0" b="0"/>
                 <wp:wrapNone/>
                 <wp:docPr id="1" name="Group 7"/>
@@ -110,9 +110,9 @@
                       <wpg:grpSpPr>
                         <a:xfrm>
                           <a:off x="0" y="0"/>
-                          <a:ext cx="2028240" cy="1084680"/>
+                          <a:ext cx="2026800" cy="1083240"/>
                           <a:chOff x="0" y="0"/>
-                          <a:chExt cx="2028240" cy="1084680"/>
+                          <a:chExt cx="2026800" cy="1083240"/>
                         </a:xfrm>
                       </wpg:grpSpPr>
                       <wpg:grpSp>
@@ -120,15 +120,15 @@
                         <wpg:grpSpPr>
                           <a:xfrm>
                             <a:off x="0" y="0"/>
-                            <a:ext cx="2028240" cy="1084680"/>
+                            <a:ext cx="2026800" cy="1083240"/>
                           </a:xfrm>
                         </wpg:grpSpPr>
                         <wps:wsp>
                           <wps:cNvSpPr/>
                           <wps:spPr>
                             <a:xfrm rot="16200000">
-                              <a:off x="1202760" y="259200"/>
-                              <a:ext cx="861120" cy="789480"/>
+                              <a:off x="1202400" y="258480"/>
+                              <a:ext cx="860400" cy="788760"/>
                             </a:xfrm>
                             <a:prstGeom prst="arc">
                               <a:avLst>
@@ -223,7 +223,7 @@
                         <wps:spPr>
                           <a:xfrm>
                             <a:off x="1190520" y="438120"/>
-                            <a:ext cx="494640" cy="380520"/>
+                            <a:ext cx="493920" cy="379800"/>
                           </a:xfrm>
                           <a:prstGeom prst="rect">
                             <a:avLst/>
@@ -275,7 +275,7 @@
                             </w:p>
                           </w:txbxContent>
                         </wps:txbx>
-                        <wps:bodyPr anchor="t">
+                        <wps:bodyPr lIns="0" rIns="0" tIns="0" bIns="0" anchor="t">
                           <a:noAutofit/>
                         </wps:bodyPr>
                       </wps:wsp>
@@ -287,25 +287,25 @@
           </mc:Choice>
           <mc:Fallback>
             <w:pict>
-              <v:group id="shape_0" alt="Group 7" style="position:absolute;margin-left:3.75pt;margin-top:6.35pt;width:162.5pt;height:82.5pt" coordorigin="75,127" coordsize="3250,1650">
-                <v:group id="shape_0" style="position:absolute;left:75;top:127;width:3250;height:1650">
-                  <v:arc id="shape_0" ID="Arc 1" path="l-2147483636,-2147483631l-2147483573,-2147483572xel-2147483608,-2147483605e" stroked="t" o:allowincell="f" style="position:absolute;left:1970;top:535;width:1355;height:1242;mso-wrap-style:none;v-text-anchor:middle;rotation:270">
+              <v:group id="shape_0" alt="Group 7" style="position:absolute;margin-left:3.75pt;margin-top:6.35pt;width:162.45pt;height:82.45pt" coordorigin="75,127" coordsize="3249,1649">
+                <v:group id="shape_0" style="position:absolute;left:75;top:127;width:3249;height:1649">
+                  <v:arc id="shape_0" path="l-2147483636,-2147483631l-2147483573,-2147483572xel-2147483608,-2147483605e" stroked="t" o:allowincell="f" style="position:absolute;left:1969;top:534;width:1354;height:1241;mso-wrap-style:none;v-text-anchor:middle;rotation:270">
                     <v:fill o:detectmouseclick="t" on="false"/>
                     <v:stroke color="black" weight="19080" joinstyle="miter" endcap="flat"/>
                     <w10:wrap type="none"/>
                   </v:arc>
-                  <v:line id="shape_0" from="75,1222" to="3168,1222" ID="Straight Connector 2" stroked="t" o:allowincell="f" style="position:absolute">
+                  <v:line id="shape_0" from="75,1222" to="3168,1222" stroked="t" o:allowincell="f" style="position:absolute">
                     <v:stroke color="black" weight="19080" joinstyle="miter" endcap="flat"/>
                     <v:fill o:detectmouseclick="t" on="false"/>
                     <w10:wrap type="none"/>
                   </v:line>
-                  <v:line id="shape_0" from="173,127" to="3167,1221" ID="Straight Connector 3" stroked="t" o:allowincell="f" style="position:absolute">
+                  <v:line id="shape_0" from="173,127" to="3167,1221" stroked="t" o:allowincell="f" style="position:absolute">
                     <v:stroke color="black" weight="19080" joinstyle="miter" endcap="flat"/>
                     <v:fill o:detectmouseclick="t" on="false"/>
                     <w10:wrap type="none"/>
                   </v:line>
                 </v:group>
-                <v:rect id="shape_0" ID="Text Box 5" path="m0,0l-2147483645,0l-2147483645,-2147483646l0,-2147483646xe" stroked="f" o:allowincell="f" style="position:absolute;left:1950;top:817;width:778;height:598;mso-wrap-style:square;v-text-anchor:top">
+                <v:rect id="shape_0" path="m0,0l-2147483645,0l-2147483645,-2147483646l0,-2147483646xe" stroked="f" o:allowincell="f" style="position:absolute;left:1950;top:817;width:777;height:597;mso-wrap-style:square;v-text-anchor:top">
                   <v:fill o:detectmouseclick="t" on="false"/>
                   <v:stroke color="#3465a4" weight="6480" joinstyle="round" endcap="flat"/>
                   <v:textbox>
@@ -506,7 +506,7 @@
         <mc:AlternateContent>
           <mc:Choice Requires="wpg">
             <w:drawing>
-              <wp:anchor behindDoc="0" distT="0" distB="0" distL="0" distR="0" simplePos="0" locked="0" layoutInCell="0" allowOverlap="1" relativeHeight="21" wp14:anchorId="64B6D1C9">
+              <wp:anchor behindDoc="0" distT="8255" distB="0" distL="0" distR="0" simplePos="0" locked="0" layoutInCell="0" allowOverlap="1" relativeHeight="21" wp14:anchorId="64B6D1C9">
                 <wp:simplePos x="0" y="0"/>
                 <wp:positionH relativeFrom="column">
                   <wp:posOffset>304800</wp:posOffset>
@@ -514,7 +514,7 @@
                 <wp:positionV relativeFrom="paragraph">
                   <wp:posOffset>274320</wp:posOffset>
                 </wp:positionV>
-                <wp:extent cx="1704340" cy="1684655"/>
+                <wp:extent cx="1704340" cy="1684020"/>
                 <wp:effectExtent l="0" t="8255" r="0" b="0"/>
                 <wp:wrapNone/>
                 <wp:docPr id="3" name="Group 8"/>
@@ -525,9 +525,9 @@
                       <wpg:grpSpPr>
                         <a:xfrm>
                           <a:off x="0" y="0"/>
-                          <a:ext cx="1704240" cy="1684800"/>
+                          <a:ext cx="1704240" cy="1684080"/>
                           <a:chOff x="0" y="0"/>
-                          <a:chExt cx="1704240" cy="1684800"/>
+                          <a:chExt cx="1704240" cy="1684080"/>
                         </a:xfrm>
                       </wpg:grpSpPr>
                       <wpg:grpSp>
@@ -535,15 +535,15 @@
                         <wpg:grpSpPr>
                           <a:xfrm>
                             <a:off x="0" y="0"/>
-                            <a:ext cx="1704240" cy="1684800"/>
+                            <a:ext cx="1704240" cy="1684080"/>
                           </a:xfrm>
                         </wpg:grpSpPr>
                         <wps:wsp>
                           <wps:cNvSpPr/>
                           <wps:spPr>
                             <a:xfrm rot="16200000">
-                              <a:off x="550800" y="530640"/>
-                              <a:ext cx="1518120" cy="789480"/>
+                              <a:off x="551160" y="530640"/>
+                              <a:ext cx="1517760" cy="788760"/>
                             </a:xfrm>
                             <a:prstGeom prst="arc">
                               <a:avLst>
@@ -577,7 +577,7 @@
                           <wps:spPr>
                             <a:xfrm>
                               <a:off x="0" y="998280"/>
-                              <a:ext cx="1640880" cy="0"/>
+                              <a:ext cx="1640880" cy="720"/>
                             </a:xfrm>
                             <a:prstGeom prst="line">
                               <a:avLst/>
@@ -638,7 +638,7 @@
                         <wps:spPr>
                           <a:xfrm>
                             <a:off x="914400" y="676440"/>
-                            <a:ext cx="494640" cy="380520"/>
+                            <a:ext cx="493920" cy="379800"/>
                           </a:xfrm>
                           <a:prstGeom prst="rect">
                             <a:avLst/>
@@ -690,7 +690,7 @@
                             </w:p>
                           </w:txbxContent>
                         </wps:txbx>
-                        <wps:bodyPr anchor="t">
+                        <wps:bodyPr lIns="0" rIns="0" tIns="0" bIns="0" anchor="t">
                           <a:noAutofit/>
                         </wps:bodyPr>
                       </wps:wsp>
@@ -702,25 +702,25 @@
           </mc:Choice>
           <mc:Fallback>
             <w:pict>
-              <v:group id="shape_0" alt="Group 8" style="position:absolute;margin-left:24pt;margin-top:21.6pt;width:162.9pt;height:103.9pt" coordorigin="480,432" coordsize="3258,2078">
-                <v:group id="shape_0" style="position:absolute;left:480;top:432;width:3258;height:2078">
-                  <v:arc id="shape_0" ID="Arc 1" path="l-2147483636,-2147483631l-2147483573,-2147483572xel-2147483608,-2147483605e" stroked="t" o:allowincell="f" style="position:absolute;left:1348;top:1268;width:2390;height:1242;mso-wrap-style:none;v-text-anchor:middle;rotation:270">
+              <v:group id="shape_0" alt="Group 8" style="position:absolute;margin-left:24pt;margin-top:21.6pt;width:162.9pt;height:103.85pt" coordorigin="480,432" coordsize="3258,2077">
+                <v:group id="shape_0" style="position:absolute;left:480;top:432;width:3258;height:2077">
+                  <v:arc id="shape_0" path="l-2147483636,-2147483631l-2147483573,-2147483572xel-2147483608,-2147483605e" stroked="t" o:allowincell="f" style="position:absolute;left:1349;top:1268;width:2389;height:1241;mso-wrap-style:none;v-text-anchor:middle;rotation:270">
                     <v:fill o:detectmouseclick="t" on="false"/>
                     <v:stroke color="black" weight="19080" joinstyle="miter" endcap="flat"/>
                     <w10:wrap type="none"/>
                   </v:arc>
-                  <v:line id="shape_0" from="480,2004" to="3063,2004" ID="Straight Connector 2" stroked="t" o:allowincell="f" style="position:absolute">
+                  <v:line id="shape_0" from="480,2004" to="3063,2004" stroked="t" o:allowincell="f" style="position:absolute">
                     <v:stroke color="black" weight="19080" joinstyle="miter" endcap="flat"/>
                     <v:fill o:detectmouseclick="t" on="false"/>
                     <w10:wrap type="none"/>
                   </v:line>
-                  <v:line id="shape_0" from="570,432" to="3062,2003" ID="Straight Connector 3" stroked="t" o:allowincell="f" style="position:absolute">
+                  <v:line id="shape_0" from="570,432" to="3062,2003" stroked="t" o:allowincell="f" style="position:absolute">
                     <v:stroke color="black" weight="19080" joinstyle="miter" endcap="flat"/>
                     <v:fill o:detectmouseclick="t" on="false"/>
                     <w10:wrap type="none"/>
                   </v:line>
                 </v:group>
-                <v:rect id="shape_0" ID="Text Box 5" path="m0,0l-2147483645,0l-2147483645,-2147483646l0,-2147483646xe" stroked="f" o:allowincell="f" style="position:absolute;left:1920;top:1497;width:778;height:598;mso-wrap-style:square;v-text-anchor:top">
+                <v:rect id="shape_0" path="m0,0l-2147483645,0l-2147483645,-2147483646l0,-2147483646xe" stroked="f" o:allowincell="f" style="position:absolute;left:1920;top:1497;width:777;height:597;mso-wrap-style:square;v-text-anchor:top">
                   <v:fill o:detectmouseclick="t" on="false"/>
                   <v:stroke color="#3465a4" weight="6480" joinstyle="round" endcap="flat"/>
                   <v:textbox>
@@ -912,7 +912,7 @@
         <mc:AlternateContent>
           <mc:Choice Requires="wpg">
             <w:drawing>
-              <wp:anchor behindDoc="0" distT="0" distB="0" distL="0" distR="0" simplePos="0" locked="0" layoutInCell="0" allowOverlap="1" relativeHeight="23" wp14:anchorId="68864340">
+              <wp:anchor behindDoc="0" distT="6985" distB="0" distL="635" distR="0" simplePos="0" locked="0" layoutInCell="0" allowOverlap="1" relativeHeight="23" wp14:anchorId="68864340">
                 <wp:simplePos x="0" y="0"/>
                 <wp:positionH relativeFrom="column">
                   <wp:posOffset>47625</wp:posOffset>
@@ -920,7 +920,7 @@
                 <wp:positionV relativeFrom="paragraph">
                   <wp:posOffset>267970</wp:posOffset>
                 </wp:positionV>
-                <wp:extent cx="1656715" cy="2198370"/>
+                <wp:extent cx="1656080" cy="2197100"/>
                 <wp:effectExtent l="635" t="6985" r="0" b="0"/>
                 <wp:wrapNone/>
                 <wp:docPr id="5" name="Group 9"/>
@@ -931,9 +931,9 @@
                       <wpg:grpSpPr>
                         <a:xfrm>
                           <a:off x="0" y="0"/>
-                          <a:ext cx="1656720" cy="2198520"/>
+                          <a:ext cx="1656000" cy="2197080"/>
                           <a:chOff x="0" y="0"/>
-                          <a:chExt cx="1656720" cy="2198520"/>
+                          <a:chExt cx="1656000" cy="2197080"/>
                         </a:xfrm>
                       </wpg:grpSpPr>
                       <wpg:grpSp>
@@ -941,15 +941,15 @@
                         <wpg:grpSpPr>
                           <a:xfrm>
                             <a:off x="0" y="0"/>
-                            <a:ext cx="1656720" cy="2198520"/>
+                            <a:ext cx="1656000" cy="2197080"/>
                           </a:xfrm>
                         </wpg:grpSpPr>
                         <wps:wsp>
                           <wps:cNvSpPr/>
                           <wps:spPr>
                             <a:xfrm rot="16200000">
-                              <a:off x="529560" y="1071000"/>
-                              <a:ext cx="1464840" cy="789480"/>
+                              <a:off x="529200" y="1070640"/>
+                              <a:ext cx="1464480" cy="788760"/>
                             </a:xfrm>
                             <a:prstGeom prst="arc">
                               <a:avLst>
@@ -1044,7 +1044,7 @@
                         <wps:spPr>
                           <a:xfrm>
                             <a:off x="923760" y="1152360"/>
-                            <a:ext cx="494640" cy="380520"/>
+                            <a:ext cx="493920" cy="379800"/>
                           </a:xfrm>
                           <a:prstGeom prst="rect">
                             <a:avLst/>
@@ -1096,7 +1096,7 @@
                             </w:p>
                           </w:txbxContent>
                         </wps:txbx>
-                        <wps:bodyPr anchor="t">
+                        <wps:bodyPr lIns="0" rIns="0" tIns="0" bIns="0" anchor="t">
                           <a:noAutofit/>
                         </wps:bodyPr>
                       </wps:wsp>
@@ -1108,25 +1108,25 @@
           </mc:Choice>
           <mc:Fallback>
             <w:pict>
-              <v:group id="shape_0" alt="Group 9" style="position:absolute;margin-left:3.75pt;margin-top:21.1pt;width:157pt;height:146.45pt" coordorigin="75,422" coordsize="3140,2929">
-                <v:group id="shape_0" style="position:absolute;left:75;top:422;width:3140;height:2929">
-                  <v:arc id="shape_0" ID="Arc 1" path="l-2147483636,-2147483631l-2147483573,-2147483572xel-2147483608,-2147483605e" stroked="t" o:allowincell="f" style="position:absolute;left:910;top:2109;width:2306;height:1242;mso-wrap-style:none;v-text-anchor:middle;rotation:270">
+              <v:group id="shape_0" alt="Group 9" style="position:absolute;margin-left:3.75pt;margin-top:21.1pt;width:157pt;height:146.35pt" coordorigin="75,422" coordsize="3140,2927">
+                <v:group id="shape_0" style="position:absolute;left:75;top:422;width:3140;height:2927">
+                  <v:arc id="shape_0" path="l-2147483636,-2147483631l-2147483573,-2147483572xel-2147483608,-2147483605e" stroked="t" o:allowincell="f" style="position:absolute;left:910;top:2108;width:2305;height:1241;mso-wrap-style:none;v-text-anchor:middle;rotation:270">
                     <v:fill o:detectmouseclick="t" on="false"/>
                     <v:stroke color="black" weight="19080" joinstyle="miter" endcap="flat"/>
                     <w10:wrap type="none"/>
                   </v:arc>
-                  <v:line id="shape_0" from="75,2840" to="2582,2840" ID="Straight Connector 2" stroked="t" o:allowincell="f" style="position:absolute">
+                  <v:line id="shape_0" from="75,2840" to="2582,2840" stroked="t" o:allowincell="f" style="position:absolute">
                     <v:stroke color="black" weight="19080" joinstyle="miter" endcap="flat"/>
                     <v:fill o:detectmouseclick="t" on="false"/>
                     <w10:wrap type="none"/>
                   </v:line>
-                  <v:line id="shape_0" from="225,422" to="2582,2839" ID="Straight Connector 3" stroked="t" o:allowincell="f" style="position:absolute">
+                  <v:line id="shape_0" from="225,422" to="2582,2839" stroked="t" o:allowincell="f" style="position:absolute">
                     <v:stroke color="black" weight="19080" joinstyle="miter" endcap="flat"/>
                     <v:fill o:detectmouseclick="t" on="false"/>
                     <w10:wrap type="none"/>
                   </v:line>
                 </v:group>
-                <v:rect id="shape_0" ID="Text Box 5" path="m0,0l-2147483645,0l-2147483645,-2147483646l0,-2147483646xe" stroked="f" o:allowincell="f" style="position:absolute;left:1530;top:2237;width:778;height:598;mso-wrap-style:square;v-text-anchor:top">
+                <v:rect id="shape_0" path="m0,0l-2147483645,0l-2147483645,-2147483646l0,-2147483646xe" stroked="f" o:allowincell="f" style="position:absolute;left:1530;top:2237;width:777;height:597;mso-wrap-style:square;v-text-anchor:top">
                   <v:fill o:detectmouseclick="t" on="false"/>
                   <v:stroke color="#3465a4" weight="6480" joinstyle="round" endcap="flat"/>
                   <v:textbox>
@@ -2892,7 +2892,12 @@
         </w:rPr>
       </w:pPr>
       <w:r>
-        <w:rPr/>
+        <w:rPr>
+          <w:rFonts w:cs="Times New Roman" w:ascii="Times New Roman" w:hAnsi="Times New Roman"/>
+          <w:sz w:val="24"/>
+          <w:szCs w:val="24"/>
+          <w:lang w:val="en-US"/>
+        </w:rPr>
       </w:r>
     </w:p>
     <w:p>
@@ -2960,6 +2965,7 @@
                             </w:pPr>
                             <w:r>
                               <w:rPr>
+                                <w:color w:val="000000"/>
                                 <w:sz w:val="14"/>
                                 <w:szCs w:val="14"/>
                                 <w:lang w:val="en-US"/>
@@ -2997,6 +3003,7 @@
                       </w:pPr>
                       <w:r>
                         <w:rPr>
+                          <w:color w:val="000000"/>
                           <w:sz w:val="14"/>
                           <w:szCs w:val="14"/>
                           <w:lang w:val="en-US"/>
@@ -3062,7 +3069,12 @@
         </w:rPr>
       </w:pPr>
       <w:r>
-        <w:rPr/>
+        <w:rPr>
+          <w:rFonts w:eastAsia="" w:cs="Times New Roman" w:eastAsiaTheme="minorEastAsia" w:ascii="Times New Roman" w:hAnsi="Times New Roman"/>
+          <w:sz w:val="24"/>
+          <w:szCs w:val="24"/>
+          <w:lang w:val="en-US"/>
+        </w:rPr>
       </w:r>
     </w:p>
     <w:p>
@@ -3480,6 +3492,25 @@
           <w:lang w:val="en-US"/>
         </w:rPr>
         <w:t>Perhatikan gambar dibawah ini</w:t>
+      </w:r>
+    </w:p>
+    <w:p>
+      <w:pPr>
+        <w:pStyle w:val="ListParagraph"/>
+        <w:numPr>
+          <w:ilvl w:val="0"/>
+          <w:numId w:val="0"/>
+        </w:numPr>
+        <w:ind w:left="426" w:hanging="0"/>
+        <w:rPr>
+          <w:rFonts w:ascii="Times New Roman" w:hAnsi="Times New Roman" w:cs="Times New Roman"/>
+          <w:sz w:val="24"/>
+          <w:szCs w:val="24"/>
+          <w:lang w:val="en-US"/>
+        </w:rPr>
+      </w:pPr>
+      <w:r>
+        <w:rPr/>
       </w:r>
     </w:p>
     <w:p>
@@ -3532,6 +3563,21 @@
             </a:graphic>
           </wp:inline>
         </w:drawing>
+      </w:r>
+    </w:p>
+    <w:p>
+      <w:pPr>
+        <w:pStyle w:val="ListParagraph"/>
+        <w:ind w:left="426" w:hanging="0"/>
+        <w:rPr>
+          <w:rFonts w:ascii="Times New Roman" w:hAnsi="Times New Roman" w:cs="Times New Roman"/>
+          <w:sz w:val="24"/>
+          <w:szCs w:val="24"/>
+          <w:lang w:val="en-US"/>
+        </w:rPr>
+      </w:pPr>
+      <w:r>
+        <w:rPr/>
       </w:r>
     </w:p>
     <w:p>
@@ -3884,6 +3930,7 @@
                             </w:pPr>
                             <w:r>
                               <w:rPr>
+                                <w:color w:val="000000"/>
                                 <w:lang w:val="en-US"/>
                               </w:rPr>
                               <w:t>p</w:t>
@@ -3904,7 +3951,7 @@
             <w:pict>
               <v:rect id="shape_0" ID="Text Box 2" path="m0,0l-2147483645,0l-2147483645,-2147483646l0,-2147483646xe" stroked="f" o:allowincell="f" style="position:absolute;margin-left:69pt;margin-top:42.75pt;width:24.7pt;height:26.2pt;mso-wrap-style:square;v-text-anchor:top" wp14:anchorId="01C803C6">
                 <v:fill o:detectmouseclick="t" on="false"/>
-                <v:stroke color="#3465a4" weight="9360" joinstyle="miter" endcap="flat"/>
+                <v:stroke color="#3465a4" weight="9360" joinstyle="round" endcap="flat"/>
                 <v:textbox>
                   <w:txbxContent>
                     <w:p>
@@ -3917,6 +3964,7 @@
                       </w:pPr>
                       <w:r>
                         <w:rPr>
+                          <w:color w:val="000000"/>
                           <w:lang w:val="en-US"/>
                         </w:rPr>
                         <w:t>p</w:t>
@@ -3979,6 +4027,7 @@
                             </w:pPr>
                             <w:r>
                               <w:rPr>
+                                <w:color w:val="000000"/>
                                 <w:lang w:val="en-US"/>
                               </w:rPr>
                               <w:t>q</w:t>
@@ -3999,7 +4048,7 @@
             <w:pict>
               <v:rect id="shape_0" ID="Text Box 2" path="m0,0l-2147483645,0l-2147483645,-2147483646l0,-2147483646xe" stroked="f" o:allowincell="f" style="position:absolute;margin-left:145.5pt;margin-top:63pt;width:24.7pt;height:26.2pt;mso-wrap-style:square;v-text-anchor:top" wp14:anchorId="30D93660">
                 <v:fill o:detectmouseclick="t" on="false"/>
-                <v:stroke color="#3465a4" weight="9360" joinstyle="miter" endcap="flat"/>
+                <v:stroke color="#3465a4" weight="9360" joinstyle="round" endcap="flat"/>
                 <v:textbox>
                   <w:txbxContent>
                     <w:p>
@@ -4012,6 +4061,7 @@
                       </w:pPr>
                       <w:r>
                         <w:rPr>
+                          <w:color w:val="000000"/>
                           <w:lang w:val="en-US"/>
                         </w:rPr>
                         <w:t>q</w:t>
@@ -4887,6 +4937,25 @@
     <w:p>
       <w:pPr>
         <w:pStyle w:val="ListParagraph"/>
+        <w:numPr>
+          <w:ilvl w:val="0"/>
+          <w:numId w:val="0"/>
+        </w:numPr>
+        <w:ind w:left="426" w:hanging="0"/>
+        <w:rPr>
+          <w:rFonts w:ascii="Times New Roman" w:hAnsi="Times New Roman" w:cs="Times New Roman"/>
+          <w:sz w:val="24"/>
+          <w:szCs w:val="24"/>
+          <w:lang w:val="en-US"/>
+        </w:rPr>
+      </w:pPr>
+      <w:r>
+        <w:rPr/>
+      </w:r>
+    </w:p>
+    <w:p>
+      <w:pPr>
+        <w:pStyle w:val="ListParagraph"/>
         <w:ind w:left="426" w:hanging="0"/>
         <w:rPr>
           <w:rFonts w:ascii="Times New Roman" w:hAnsi="Times New Roman" w:cs="Times New Roman"/>
@@ -4934,6 +5003,21 @@
             </a:graphic>
           </wp:inline>
         </w:drawing>
+      </w:r>
+    </w:p>
+    <w:p>
+      <w:pPr>
+        <w:pStyle w:val="ListParagraph"/>
+        <w:ind w:left="426" w:hanging="0"/>
+        <w:rPr>
+          <w:rFonts w:ascii="Times New Roman" w:hAnsi="Times New Roman" w:cs="Times New Roman"/>
+          <w:sz w:val="24"/>
+          <w:szCs w:val="24"/>
+          <w:lang w:val="en-US"/>
+        </w:rPr>
+      </w:pPr>
+      <w:r>
+        <w:rPr/>
       </w:r>
     </w:p>
     <w:p>
@@ -5242,6 +5326,7 @@
                             </w:pPr>
                             <w:r>
                               <w:rPr>
+                                <w:color w:val="000000"/>
                                 <w:lang w:val="en-US"/>
                               </w:rPr>
                               <w:t>q</w:t>
@@ -5262,7 +5347,7 @@
             <w:pict>
               <v:rect id="shape_0" ID="Text Box 2" path="m0,0l-2147483645,0l-2147483645,-2147483646l0,-2147483646xe" stroked="f" o:allowincell="f" style="position:absolute;margin-left:131.25pt;margin-top:54.55pt;width:24.7pt;height:26.2pt;mso-wrap-style:square;v-text-anchor:top" wp14:anchorId="22993B1C">
                 <v:fill o:detectmouseclick="t" on="false"/>
-                <v:stroke color="#3465a4" weight="9360" joinstyle="miter" endcap="flat"/>
+                <v:stroke color="#3465a4" weight="9360" joinstyle="round" endcap="flat"/>
                 <v:textbox>
                   <w:txbxContent>
                     <w:p>
@@ -5275,6 +5360,7 @@
                       </w:pPr>
                       <w:r>
                         <w:rPr>
+                          <w:color w:val="000000"/>
                           <w:lang w:val="en-US"/>
                         </w:rPr>
                         <w:t>q</w:t>
@@ -5337,6 +5423,7 @@
                             </w:pPr>
                             <w:r>
                               <w:rPr>
+                                <w:color w:val="000000"/>
                                 <w:lang w:val="en-US"/>
                               </w:rPr>
                               <w:t>r</w:t>
@@ -5357,7 +5444,7 @@
             <w:pict>
               <v:rect id="shape_0" ID="Text Box 2" path="m0,0l-2147483645,0l-2147483645,-2147483646l0,-2147483646xe" stroked="f" o:allowincell="f" style="position:absolute;margin-left:87pt;margin-top:90.9pt;width:24.7pt;height:26.2pt;mso-wrap-style:square;v-text-anchor:top" wp14:anchorId="3356FB00">
                 <v:fill o:detectmouseclick="t" on="false"/>
-                <v:stroke color="#3465a4" weight="9360" joinstyle="miter" endcap="flat"/>
+                <v:stroke color="#3465a4" weight="9360" joinstyle="round" endcap="flat"/>
                 <v:textbox>
                   <w:txbxContent>
                     <w:p>
@@ -5370,6 +5457,7 @@
                       </w:pPr>
                       <w:r>
                         <w:rPr>
+                          <w:color w:val="000000"/>
                           <w:lang w:val="en-US"/>
                         </w:rPr>
                         <w:t>r</w:t>
@@ -6199,7 +6287,12 @@
         </w:rPr>
       </w:pPr>
       <w:r>
-        <w:rPr/>
+        <w:rPr>
+          <w:rFonts w:cs="Times New Roman" w:ascii="Times New Roman" w:hAnsi="Times New Roman"/>
+          <w:sz w:val="24"/>
+          <w:szCs w:val="24"/>
+          <w:lang w:val="en-US"/>
+        </w:rPr>
       </w:r>
     </w:p>
     <w:p>
@@ -6266,7 +6359,12 @@
         </w:rPr>
       </w:pPr>
       <w:r>
-        <w:rPr/>
+        <w:rPr>
+          <w:rFonts w:cs="Times New Roman" w:ascii="Times New Roman" w:hAnsi="Times New Roman"/>
+          <w:sz w:val="24"/>
+          <w:szCs w:val="24"/>
+          <w:lang w:val="en-US"/>
+        </w:rPr>
       </w:r>
     </w:p>
     <w:p>
@@ -6384,7 +6482,7 @@
                 <wp:positionV relativeFrom="paragraph">
                   <wp:posOffset>-61595</wp:posOffset>
                 </wp:positionV>
-                <wp:extent cx="3056255" cy="3432175"/>
+                <wp:extent cx="3055620" cy="3431540"/>
                 <wp:effectExtent l="0" t="0" r="0" b="0"/>
                 <wp:wrapNone/>
                 <wp:docPr id="25" name="Group 7"/>
@@ -6395,17 +6493,17 @@
                       <wpg:grpSpPr>
                         <a:xfrm>
                           <a:off x="0" y="0"/>
-                          <a:ext cx="3056400" cy="3432240"/>
+                          <a:ext cx="3055680" cy="3431520"/>
                           <a:chOff x="0" y="0"/>
-                          <a:chExt cx="3056400" cy="3432240"/>
+                          <a:chExt cx="3055680" cy="3431520"/>
                         </a:xfrm>
                       </wpg:grpSpPr>
                       <wpg:grpSp>
                         <wpg:cNvGrpSpPr/>
                         <wpg:grpSpPr>
                           <a:xfrm>
-                            <a:off x="1032480" y="0"/>
-                            <a:ext cx="1615320" cy="1393200"/>
+                            <a:off x="1031760" y="0"/>
+                            <a:ext cx="1614960" cy="1392480"/>
                           </a:xfrm>
                         </wpg:grpSpPr>
                         <wps:wsp>
@@ -6413,7 +6511,7 @@
                           <wps:spPr>
                             <a:xfrm rot="8128800">
                               <a:off x="200160" y="134280"/>
-                              <a:ext cx="742320" cy="875520"/>
+                              <a:ext cx="741600" cy="875160"/>
                             </a:xfrm>
                             <a:prstGeom prst="arc">
                               <a:avLst>
@@ -6446,8 +6544,8 @@
                           <wps:cNvSpPr/>
                           <wps:spPr>
                             <a:xfrm rot="9021000">
-                              <a:off x="704880" y="391320"/>
-                              <a:ext cx="742320" cy="875520"/>
+                              <a:off x="705240" y="390960"/>
+                              <a:ext cx="741600" cy="875160"/>
                             </a:xfrm>
                             <a:prstGeom prst="arc">
                               <a:avLst>
@@ -6482,7 +6580,7 @@
                         <wps:spPr>
                           <a:xfrm rot="11134800">
                             <a:off x="2109600" y="905760"/>
-                            <a:ext cx="742320" cy="875520"/>
+                            <a:ext cx="741600" cy="875160"/>
                           </a:xfrm>
                           <a:prstGeom prst="arc">
                             <a:avLst>
@@ -6515,8 +6613,8 @@
                         <wps:cNvSpPr/>
                         <wps:spPr>
                           <a:xfrm rot="13199400">
-                            <a:off x="2118960" y="1533600"/>
-                            <a:ext cx="742320" cy="875520"/>
+                            <a:off x="2118960" y="1533240"/>
+                            <a:ext cx="741600" cy="875160"/>
                           </a:xfrm>
                           <a:prstGeom prst="arc">
                             <a:avLst>
@@ -6549,8 +6647,8 @@
                         <wps:cNvSpPr/>
                         <wps:spPr>
                           <a:xfrm rot="14907000">
-                            <a:off x="1833840" y="2076480"/>
-                            <a:ext cx="742320" cy="875520"/>
+                            <a:off x="1833840" y="2075400"/>
+                            <a:ext cx="741600" cy="875160"/>
                           </a:xfrm>
                           <a:prstGeom prst="arc">
                             <a:avLst>
@@ -6584,7 +6682,7 @@
                         <wps:spPr>
                           <a:xfrm rot="16678200">
                             <a:off x="1310040" y="2400840"/>
-                            <a:ext cx="742320" cy="875520"/>
+                            <a:ext cx="741600" cy="875160"/>
                           </a:xfrm>
                           <a:prstGeom prst="arc">
                             <a:avLst>
@@ -6617,8 +6715,8 @@
                         <wps:cNvSpPr/>
                         <wps:spPr>
                           <a:xfrm rot="18570000">
-                            <a:off x="690840" y="2429640"/>
-                            <a:ext cx="742320" cy="875520"/>
+                            <a:off x="690840" y="2429280"/>
+                            <a:ext cx="741600" cy="875160"/>
                           </a:xfrm>
                           <a:prstGeom prst="arc">
                             <a:avLst>
@@ -6651,8 +6749,8 @@
                         <wps:cNvSpPr/>
                         <wps:spPr>
                           <a:xfrm rot="20382000">
-                            <a:off x="128520" y="2134080"/>
-                            <a:ext cx="742320" cy="875520"/>
+                            <a:off x="128520" y="2133720"/>
+                            <a:ext cx="741600" cy="875160"/>
                           </a:xfrm>
                           <a:prstGeom prst="arc">
                             <a:avLst>
@@ -6689,45 +6787,45 @@
           </mc:Choice>
           <mc:Fallback>
             <w:pict>
-              <v:group id="shape_0" alt="Group 7" style="position:absolute;margin-left:11.25pt;margin-top:5.7pt;width:215.15pt;height:249.65pt" coordorigin="225,114" coordsize="4303,4993">
-                <v:group id="shape_0" style="position:absolute;left:1962;top:114;width:1964;height:1784">
-                  <v:arc id="shape_0" ID="Arc 5" path="l-2147483636,-2147483631l-2147483573,-2147483572xel-2147483608,-2147483605e" stroked="t" o:allowincell="f" style="position:absolute;left:1963;top:114;width:1168;height:1378;mso-wrap-style:none;v-text-anchor:middle;rotation:135">
+              <v:group id="shape_0" alt="Group 7" style="position:absolute;margin-left:11.25pt;margin-top:5.75pt;width:215.1pt;height:249.55pt" coordorigin="225,115" coordsize="4302,4991">
+                <v:group id="shape_0" style="position:absolute;left:1962;top:115;width:1964;height:1783">
+                  <v:arc id="shape_0" path="l-2147483636,-2147483631l-2147483573,-2147483572xel-2147483608,-2147483605e" stroked="t" o:allowincell="f" style="position:absolute;left:1962;top:114;width:1167;height:1377;mso-wrap-style:none;v-text-anchor:middle;rotation:135">
                     <v:fill o:detectmouseclick="t" on="false"/>
                     <v:stroke color="#70ad47" weight="19080" joinstyle="miter" endcap="flat"/>
                     <w10:wrap type="none"/>
                   </v:arc>
-                  <v:arc id="shape_0" ID="Arc 5" path="l-2147483636,-2147483631l-2147483573,-2147483572xel-2147483608,-2147483605e" stroked="t" o:allowincell="f" style="position:absolute;left:2758;top:519;width:1168;height:1378;mso-wrap-style:none;v-text-anchor:middle;rotation:150">
+                  <v:arc id="shape_0" path="l-2147483636,-2147483631l-2147483573,-2147483572xel-2147483608,-2147483605e" stroked="t" o:allowincell="f" style="position:absolute;left:2757;top:518;width:1167;height:1377;mso-wrap-style:none;v-text-anchor:middle;rotation:150">
                     <v:fill o:detectmouseclick="t" on="false"/>
                     <v:stroke color="#70ad47" weight="19080" joinstyle="miter" endcap="flat"/>
                     <w10:wrap type="none"/>
                   </v:arc>
                 </v:group>
-                <v:arc id="shape_0" ID="Arc 5" path="l-2147483636,-2147483631l-2147483573,-2147483572xel-2147483608,-2147483605e" stroked="t" o:allowincell="f" style="position:absolute;left:3344;top:1329;width:1168;height:1378;mso-wrap-style:none;v-text-anchor:middle;rotation:185">
+                <v:arc id="shape_0" path="l-2147483636,-2147483631l-2147483573,-2147483572xel-2147483608,-2147483605e" stroked="t" o:allowincell="f" style="position:absolute;left:3344;top:1329;width:1167;height:1377;mso-wrap-style:none;v-text-anchor:middle;rotation:185">
                   <v:fill o:detectmouseclick="t" on="false"/>
                   <v:stroke color="#70ad47" weight="19080" joinstyle="miter" endcap="flat"/>
                   <w10:wrap type="none"/>
                 </v:arc>
-                <v:arc id="shape_0" ID="Arc 5" path="l-2147483636,-2147483631l-2147483573,-2147483572xel-2147483608,-2147483605e" stroked="t" o:allowincell="f" style="position:absolute;left:3359;top:2318;width:1168;height:1378;mso-wrap-style:none;v-text-anchor:middle;rotation:220">
+                <v:arc id="shape_0" path="l-2147483636,-2147483631l-2147483573,-2147483572xel-2147483608,-2147483605e" stroked="t" o:allowincell="f" style="position:absolute;left:3359;top:2318;width:1167;height:1377;mso-wrap-style:none;v-text-anchor:middle;rotation:220">
                   <v:fill o:detectmouseclick="t" on="false"/>
                   <v:stroke color="#70ad47" weight="19080" joinstyle="miter" endcap="flat"/>
                   <w10:wrap type="none"/>
                 </v:arc>
-                <v:arc id="shape_0" ID="Arc 5" path="l-2147483636,-2147483631l-2147483573,-2147483572xel-2147483608,-2147483605e" stroked="t" o:allowincell="f" style="position:absolute;left:2910;top:3173;width:1168;height:1378;mso-wrap-style:none;v-text-anchor:middle;rotation:248">
+                <v:arc id="shape_0" path="l-2147483636,-2147483631l-2147483573,-2147483572xel-2147483608,-2147483605e" stroked="t" o:allowincell="f" style="position:absolute;left:2910;top:3172;width:1167;height:1377;mso-wrap-style:none;v-text-anchor:middle;rotation:248">
                   <v:fill o:detectmouseclick="t" on="false"/>
                   <v:stroke color="#70ad47" weight="19080" joinstyle="miter" endcap="flat"/>
                   <w10:wrap type="none"/>
                 </v:arc>
-                <v:arc id="shape_0" ID="Arc 5" path="l-2147483636,-2147483631l-2147483573,-2147483572xel-2147483608,-2147483605e" stroked="t" o:allowincell="f" style="position:absolute;left:2085;top:3684;width:1168;height:1378;mso-wrap-style:none;v-text-anchor:middle;rotation:278">
+                <v:arc id="shape_0" path="l-2147483636,-2147483631l-2147483573,-2147483572xel-2147483608,-2147483605e" stroked="t" o:allowincell="f" style="position:absolute;left:2085;top:3684;width:1167;height:1377;mso-wrap-style:none;v-text-anchor:middle;rotation:278">
                   <v:fill o:detectmouseclick="t" on="false"/>
                   <v:stroke color="#70ad47" weight="19080" joinstyle="miter" endcap="flat"/>
                   <w10:wrap type="none"/>
                 </v:arc>
-                <v:arc id="shape_0" ID="Arc 5" path="l-2147483636,-2147483631l-2147483573,-2147483572xel-2147483608,-2147483605e" stroked="t" o:allowincell="f" style="position:absolute;left:1110;top:3729;width:1168;height:1378;mso-wrap-style:none;v-text-anchor:middle;rotation:309">
+                <v:arc id="shape_0" path="l-2147483636,-2147483631l-2147483573,-2147483572xel-2147483608,-2147483605e" stroked="t" o:allowincell="f" style="position:absolute;left:1110;top:3728;width:1167;height:1377;mso-wrap-style:none;v-text-anchor:middle;rotation:309">
                   <v:fill o:detectmouseclick="t" on="false"/>
                   <v:stroke color="#70ad47" weight="19080" joinstyle="miter" endcap="flat"/>
                   <w10:wrap type="none"/>
                 </v:arc>
-                <v:arc id="shape_0" ID="Arc 5" path="l-2147483636,-2147483631l-2147483573,-2147483572xel-2147483608,-2147483605e" stroked="t" o:allowincell="f" style="position:absolute;left:224;top:3263;width:1168;height:1378;mso-wrap-style:none;v-text-anchor:middle;rotation:340">
+                <v:arc id="shape_0" path="l-2147483636,-2147483631l-2147483573,-2147483572xel-2147483608,-2147483605e" stroked="t" o:allowincell="f" style="position:absolute;left:224;top:3263;width:1167;height:1377;mso-wrap-style:none;v-text-anchor:middle;rotation:340">
                   <v:fill o:detectmouseclick="t" on="false"/>
                   <v:stroke color="#70ad47" weight="19080" joinstyle="miter" endcap="flat"/>
                   <w10:wrap type="none"/>
@@ -7077,6 +7175,25 @@
     <w:p>
       <w:pPr>
         <w:pStyle w:val="ListParagraph"/>
+        <w:numPr>
+          <w:ilvl w:val="0"/>
+          <w:numId w:val="0"/>
+        </w:numPr>
+        <w:ind w:left="426" w:hanging="0"/>
+        <w:rPr>
+          <w:rFonts w:ascii="Times New Roman" w:hAnsi="Times New Roman" w:cs="Times New Roman"/>
+          <w:sz w:val="24"/>
+          <w:szCs w:val="24"/>
+          <w:lang w:val="en-US"/>
+        </w:rPr>
+      </w:pPr>
+      <w:r>
+        <w:rPr/>
+      </w:r>
+    </w:p>
+    <w:p>
+      <w:pPr>
+        <w:pStyle w:val="ListParagraph"/>
         <w:ind w:left="426" w:hanging="0"/>
         <w:rPr>
           <w:rFonts w:ascii="Times New Roman" w:hAnsi="Times New Roman" w:cs="Times New Roman"/>
@@ -7124,6 +7241,21 @@
             </a:graphic>
           </wp:inline>
         </w:drawing>
+      </w:r>
+    </w:p>
+    <w:p>
+      <w:pPr>
+        <w:pStyle w:val="ListParagraph"/>
+        <w:ind w:left="426" w:hanging="0"/>
+        <w:rPr>
+          <w:rFonts w:ascii="Times New Roman" w:hAnsi="Times New Roman" w:cs="Times New Roman"/>
+          <w:sz w:val="24"/>
+          <w:szCs w:val="24"/>
+          <w:lang w:val="en-US"/>
+        </w:rPr>
+      </w:pPr>
+      <w:r>
+        <w:rPr/>
       </w:r>
     </w:p>
     <w:p>
@@ -7387,6 +7519,7 @@
                             </w:pPr>
                             <w:r>
                               <w:rPr>
+                                <w:color w:val="000000"/>
                                 <w:lang w:val="en-US"/>
                               </w:rPr>
                               <w:t>x</w:t>
@@ -7407,7 +7540,7 @@
             <w:pict>
               <v:rect id="shape_0" ID="Text Box 2" path="m0,0l-2147483645,0l-2147483645,-2147483646l0,-2147483646xe" stroked="f" o:allowincell="f" style="position:absolute;margin-left:142.5pt;margin-top:84.55pt;width:24.7pt;height:26.2pt;mso-wrap-style:square;v-text-anchor:top" wp14:anchorId="4AAE5D65">
                 <v:fill o:detectmouseclick="t" on="false"/>
-                <v:stroke color="#3465a4" weight="9360" joinstyle="miter" endcap="flat"/>
+                <v:stroke color="#3465a4" weight="9360" joinstyle="round" endcap="flat"/>
                 <v:textbox>
                   <w:txbxContent>
                     <w:p>
@@ -7420,6 +7553,7 @@
                       </w:pPr>
                       <w:r>
                         <w:rPr>
+                          <w:color w:val="000000"/>
                           <w:lang w:val="en-US"/>
                         </w:rPr>
                         <w:t>x</w:t>
@@ -7842,6 +7976,25 @@
     <w:p>
       <w:pPr>
         <w:pStyle w:val="ListParagraph"/>
+        <w:numPr>
+          <w:ilvl w:val="0"/>
+          <w:numId w:val="0"/>
+        </w:numPr>
+        <w:ind w:left="426" w:hanging="0"/>
+        <w:rPr>
+          <w:rFonts w:ascii="Times New Roman" w:hAnsi="Times New Roman" w:cs="Times New Roman"/>
+          <w:sz w:val="24"/>
+          <w:szCs w:val="24"/>
+          <w:lang w:val="en-US"/>
+        </w:rPr>
+      </w:pPr>
+      <w:r>
+        <w:rPr/>
+      </w:r>
+    </w:p>
+    <w:p>
+      <w:pPr>
+        <w:pStyle w:val="ListParagraph"/>
         <w:ind w:left="426" w:hanging="0"/>
         <w:rPr>
           <w:rFonts w:ascii="Times New Roman" w:hAnsi="Times New Roman" w:cs="Times New Roman"/>
@@ -7903,6 +8056,21 @@
         </w:rPr>
       </w:pPr>
       <w:r>
+        <w:rPr/>
+      </w:r>
+    </w:p>
+    <w:p>
+      <w:pPr>
+        <w:pStyle w:val="ListParagraph"/>
+        <w:ind w:left="426" w:hanging="0"/>
+        <w:rPr>
+          <w:rFonts w:ascii="Times New Roman" w:hAnsi="Times New Roman" w:cs="Times New Roman"/>
+          <w:sz w:val="24"/>
+          <w:szCs w:val="24"/>
+          <w:lang w:val="en-US"/>
+        </w:rPr>
+      </w:pPr>
+      <w:r>
         <w:rPr>
           <w:rFonts w:cs="Times New Roman" w:ascii="Times New Roman" w:hAnsi="Times New Roman"/>
           <w:sz w:val="24"/>
@@ -8246,6 +8414,25 @@
           <w:lang w:val="en-US"/>
         </w:rPr>
         <w:t>Perhatikan gambar dibawah ini</w:t>
+      </w:r>
+    </w:p>
+    <w:p>
+      <w:pPr>
+        <w:pStyle w:val="ListParagraph"/>
+        <w:numPr>
+          <w:ilvl w:val="0"/>
+          <w:numId w:val="0"/>
+        </w:numPr>
+        <w:ind w:left="426" w:hanging="0"/>
+        <w:rPr>
+          <w:rFonts w:ascii="Times New Roman" w:hAnsi="Times New Roman" w:cs="Times New Roman"/>
+          <w:sz w:val="24"/>
+          <w:szCs w:val="24"/>
+          <w:lang w:val="en-US"/>
+        </w:rPr>
+      </w:pPr>
+      <w:r>
+        <w:rPr/>
       </w:r>
     </w:p>
     <w:p>
@@ -8312,6 +8499,21 @@
         </w:rPr>
       </w:pPr>
       <w:r>
+        <w:rPr/>
+      </w:r>
+    </w:p>
+    <w:p>
+      <w:pPr>
+        <w:pStyle w:val="ListParagraph"/>
+        <w:ind w:left="426" w:hanging="0"/>
+        <w:rPr>
+          <w:rFonts w:ascii="Times New Roman" w:hAnsi="Times New Roman" w:cs="Times New Roman"/>
+          <w:sz w:val="24"/>
+          <w:szCs w:val="24"/>
+          <w:lang w:val="en-US"/>
+        </w:rPr>
+      </w:pPr>
+      <w:r>
         <w:rPr>
           <w:rFonts w:cs="Times New Roman" w:ascii="Times New Roman" w:hAnsi="Times New Roman"/>
           <w:sz w:val="24"/>
@@ -8970,6 +9172,25 @@
     <w:p>
       <w:pPr>
         <w:pStyle w:val="ListParagraph"/>
+        <w:numPr>
+          <w:ilvl w:val="0"/>
+          <w:numId w:val="0"/>
+        </w:numPr>
+        <w:ind w:left="426" w:hanging="0"/>
+        <w:rPr>
+          <w:rFonts w:ascii="Times New Roman" w:hAnsi="Times New Roman" w:cs="Times New Roman"/>
+          <w:sz w:val="24"/>
+          <w:szCs w:val="24"/>
+          <w:lang w:val="en-US"/>
+        </w:rPr>
+      </w:pPr>
+      <w:r>
+        <w:rPr/>
+      </w:r>
+    </w:p>
+    <w:p>
+      <w:pPr>
+        <w:pStyle w:val="ListParagraph"/>
         <w:ind w:left="426" w:hanging="0"/>
         <w:rPr>
           <w:rFonts w:ascii="Times New Roman" w:hAnsi="Times New Roman" w:cs="Times New Roman"/>
@@ -8983,7 +9204,7 @@
         <mc:AlternateContent>
           <mc:Choice Requires="wps">
             <w:drawing>
-              <wp:anchor behindDoc="0" distT="0" distB="8890" distL="0" distR="0" simplePos="0" locked="0" layoutInCell="0" allowOverlap="1" relativeHeight="38" wp14:anchorId="6BA1E4B6">
+              <wp:anchor behindDoc="0" distT="0" distB="8890" distL="0" distR="0" simplePos="0" locked="0" layoutInCell="0" allowOverlap="1" relativeHeight="39" wp14:anchorId="6BA1E4B6">
                 <wp:simplePos x="0" y="0"/>
                 <wp:positionH relativeFrom="column">
                   <wp:posOffset>581025</wp:posOffset>
@@ -9038,6 +9259,7 @@
                                 <w:rFonts w:cs="Times New Roman" w:ascii="Times New Roman" w:hAnsi="Times New Roman"/>
                                 <w:b/>
                                 <w:bCs/>
+                                <w:color w:val="000000"/>
                                 <w:lang w:val="en-US"/>
                               </w:rPr>
                               <w:t>(2x + 9)</w:t>
@@ -9047,6 +9269,7 @@
                                 <w:rFonts w:cs="Times New Roman" w:ascii="Times New Roman" w:hAnsi="Times New Roman"/>
                                 <w:b/>
                                 <w:bCs/>
+                                <w:color w:val="000000"/>
                                 <w:vertAlign w:val="superscript"/>
                                 <w:lang w:val="en-US"/>
                               </w:rPr>
@@ -9068,7 +9291,7 @@
             <w:pict>
               <v:rect id="shape_0" ID="Text Box 2" path="m0,0l-2147483645,0l-2147483645,-2147483646l0,-2147483646xe" fillcolor="white" stroked="f" o:allowincell="f" style="position:absolute;margin-left:45.75pt;margin-top:51.65pt;width:58.45pt;height:23.2pt;mso-wrap-style:square;v-text-anchor:top" wp14:anchorId="6BA1E4B6">
                 <v:fill o:detectmouseclick="t" type="solid" color2="black"/>
-                <v:stroke color="#3465a4" weight="9360" joinstyle="miter" endcap="flat"/>
+                <v:stroke color="#3465a4" weight="9360" joinstyle="round" endcap="flat"/>
                 <v:textbox>
                   <w:txbxContent>
                     <w:p>
@@ -9087,6 +9310,7 @@
                           <w:rFonts w:cs="Times New Roman" w:ascii="Times New Roman" w:hAnsi="Times New Roman"/>
                           <w:b/>
                           <w:bCs/>
+                          <w:color w:val="000000"/>
                           <w:lang w:val="en-US"/>
                         </w:rPr>
                         <w:t>(2x + 9)</w:t>
@@ -9096,6 +9320,7 @@
                           <w:rFonts w:cs="Times New Roman" w:ascii="Times New Roman" w:hAnsi="Times New Roman"/>
                           <w:b/>
                           <w:bCs/>
+                          <w:color w:val="000000"/>
                           <w:vertAlign w:val="superscript"/>
                           <w:lang w:val="en-US"/>
                         </w:rPr>
@@ -9112,7 +9337,7 @@
         <mc:AlternateContent>
           <mc:Choice Requires="wps">
             <w:drawing>
-              <wp:anchor behindDoc="0" distT="0" distB="0" distL="0" distR="0" simplePos="0" locked="0" layoutInCell="0" allowOverlap="1" relativeHeight="40" wp14:anchorId="33CF2F09">
+              <wp:anchor behindDoc="0" distT="0" distB="0" distL="0" distR="0" simplePos="0" locked="0" layoutInCell="0" allowOverlap="1" relativeHeight="41" wp14:anchorId="33CF2F09">
                 <wp:simplePos x="0" y="0"/>
                 <wp:positionH relativeFrom="column">
                   <wp:posOffset>1619250</wp:posOffset>
@@ -9167,6 +9392,7 @@
                                 <w:rFonts w:cs="Times New Roman" w:ascii="Times New Roman" w:hAnsi="Times New Roman"/>
                                 <w:b/>
                                 <w:bCs/>
+                                <w:color w:val="000000"/>
                                 <w:lang w:val="en-US"/>
                               </w:rPr>
                               <w:t>(x + 9)</w:t>
@@ -9176,6 +9402,7 @@
                                 <w:rFonts w:cs="Times New Roman" w:ascii="Times New Roman" w:hAnsi="Times New Roman"/>
                                 <w:b/>
                                 <w:bCs/>
+                                <w:color w:val="000000"/>
                                 <w:vertAlign w:val="superscript"/>
                                 <w:lang w:val="en-US"/>
                               </w:rPr>
@@ -9197,7 +9424,7 @@
             <w:pict>
               <v:rect id="shape_0" ID="Text Box 2" path="m0,0l-2147483645,0l-2147483645,-2147483646l0,-2147483646xe" fillcolor="white" stroked="f" o:allowincell="f" style="position:absolute;margin-left:127.5pt;margin-top:55.4pt;width:58.45pt;height:19.45pt;mso-wrap-style:square;v-text-anchor:top" wp14:anchorId="33CF2F09">
                 <v:fill o:detectmouseclick="t" type="solid" color2="black"/>
-                <v:stroke color="#3465a4" weight="9360" joinstyle="miter" endcap="flat"/>
+                <v:stroke color="#3465a4" weight="9360" joinstyle="round" endcap="flat"/>
                 <v:textbox>
                   <w:txbxContent>
                     <w:p>
@@ -9216,6 +9443,7 @@
                           <w:rFonts w:cs="Times New Roman" w:ascii="Times New Roman" w:hAnsi="Times New Roman"/>
                           <w:b/>
                           <w:bCs/>
+                          <w:color w:val="000000"/>
                           <w:lang w:val="en-US"/>
                         </w:rPr>
                         <w:t>(x + 9)</w:t>
@@ -9225,6 +9453,7 @@
                           <w:rFonts w:cs="Times New Roman" w:ascii="Times New Roman" w:hAnsi="Times New Roman"/>
                           <w:b/>
                           <w:bCs/>
+                          <w:color w:val="000000"/>
                           <w:vertAlign w:val="superscript"/>
                           <w:lang w:val="en-US"/>
                         </w:rPr>
@@ -9275,6 +9504,21 @@
             </a:graphic>
           </wp:inline>
         </w:drawing>
+      </w:r>
+    </w:p>
+    <w:p>
+      <w:pPr>
+        <w:pStyle w:val="ListParagraph"/>
+        <w:ind w:left="426" w:hanging="0"/>
+        <w:rPr>
+          <w:rFonts w:ascii="Times New Roman" w:hAnsi="Times New Roman" w:cs="Times New Roman"/>
+          <w:sz w:val="24"/>
+          <w:szCs w:val="24"/>
+          <w:lang w:val="en-US"/>
+        </w:rPr>
+      </w:pPr>
+      <w:r>
+        <w:rPr/>
       </w:r>
     </w:p>
     <w:p>
@@ -13778,6 +14022,7 @@
     <w:qFormat/>
     <w:pPr>
       <w:widowControl/>
+      <w:suppressAutoHyphens w:val="true"/>
       <w:bidi w:val="0"/>
       <w:spacing w:lineRule="auto" w:line="259" w:before="0" w:after="160"/>
       <w:jc w:val="left"/>
